--- a/cpts_570_ML/class_project/570_Project_Report.docx
+++ b/cpts_570_ML/class_project/570_Project_Report.docx
@@ -389,12 +389,14 @@
     <w:p>
       <w:pPr>
         <w:rPr>
-          <w:sz w:val="24"/>
-          <w:szCs w:val="24"/>
-        </w:rPr>
-      </w:pPr>
-      <w:r>
-        <w:rPr>
+          <w:rFonts w:ascii="Times New Roman" w:hAnsi="Times New Roman" w:cs="Times New Roman"/>
+          <w:sz w:val="24"/>
+          <w:szCs w:val="24"/>
+        </w:rPr>
+      </w:pPr>
+      <w:r>
+        <w:rPr>
+          <w:rFonts w:ascii="Times New Roman" w:hAnsi="Times New Roman" w:cs="Times New Roman"/>
           <w:sz w:val="24"/>
           <w:szCs w:val="24"/>
         </w:rPr>
@@ -402,6 +404,7 @@
       </w:r>
       <w:r>
         <w:rPr>
+          <w:rFonts w:ascii="Times New Roman" w:hAnsi="Times New Roman" w:cs="Times New Roman"/>
           <w:sz w:val="24"/>
           <w:szCs w:val="24"/>
         </w:rPr>
@@ -409,6 +412,7 @@
       </w:r>
       <w:r>
         <w:rPr>
+          <w:rFonts w:ascii="Times New Roman" w:hAnsi="Times New Roman" w:cs="Times New Roman"/>
           <w:sz w:val="24"/>
           <w:szCs w:val="24"/>
         </w:rPr>
@@ -416,26 +420,11 @@
       </w:r>
       <w:r>
         <w:rPr>
-          <w:sz w:val="24"/>
-          <w:szCs w:val="24"/>
-        </w:rPr>
-        <w:t>The figure below shows the results of an experiment on the Reuters “</w:t>
-      </w:r>
-      <w:proofErr w:type="spellStart"/>
-      <w:r>
-        <w:rPr>
-          <w:sz w:val="24"/>
-          <w:szCs w:val="24"/>
-        </w:rPr>
-        <w:t>acq</w:t>
-      </w:r>
-      <w:proofErr w:type="spellEnd"/>
-      <w:r>
-        <w:rPr>
-          <w:sz w:val="24"/>
-          <w:szCs w:val="24"/>
-        </w:rPr>
-        <w:t xml:space="preserve">” category. [1] In the graph, all features are ranked based on their frequency. </w:t>
+          <w:rFonts w:ascii="Times New Roman" w:hAnsi="Times New Roman" w:cs="Times New Roman"/>
+          <w:sz w:val="24"/>
+          <w:szCs w:val="24"/>
+        </w:rPr>
+        <w:t xml:space="preserve">The figure below shows the results of an experiment on the Reuters “acq” category. [1] In the graph, all features are ranked based on their frequency. </w:t>
       </w:r>
     </w:p>
     <w:p>
@@ -467,7 +456,7 @@
                     <pic:cNvPicPr/>
                   </pic:nvPicPr>
                   <pic:blipFill>
-                    <a:blip r:embed="rId5">
+                    <a:blip r:embed="rId7">
                       <a:extLst>
                         <a:ext uri="{28A0092B-C50C-407E-A947-70E740481C1C}">
                           <a14:useLocalDpi xmlns:a14="http://schemas.microsoft.com/office/drawing/2010/main" val="0"/>
@@ -497,12 +486,14 @@
     <w:p>
       <w:pPr>
         <w:rPr>
-          <w:sz w:val="24"/>
-          <w:szCs w:val="24"/>
-        </w:rPr>
-      </w:pPr>
-      <w:r>
-        <w:rPr>
+          <w:rFonts w:ascii="Times New Roman" w:hAnsi="Times New Roman" w:cs="Times New Roman"/>
+          <w:sz w:val="24"/>
+          <w:szCs w:val="24"/>
+        </w:rPr>
+      </w:pPr>
+      <w:r>
+        <w:rPr>
+          <w:rFonts w:ascii="Times New Roman" w:hAnsi="Times New Roman" w:cs="Times New Roman"/>
           <w:sz w:val="24"/>
           <w:szCs w:val="24"/>
         </w:rPr>
@@ -510,6 +501,7 @@
       </w:r>
       <w:r>
         <w:rPr>
+          <w:rFonts w:ascii="Times New Roman" w:hAnsi="Times New Roman" w:cs="Times New Roman"/>
           <w:sz w:val="24"/>
           <w:szCs w:val="24"/>
         </w:rPr>
@@ -517,6 +509,7 @@
       </w:r>
       <w:r>
         <w:rPr>
+          <w:rFonts w:ascii="Times New Roman" w:hAnsi="Times New Roman" w:cs="Times New Roman"/>
           <w:sz w:val="24"/>
           <w:szCs w:val="24"/>
         </w:rPr>
@@ -524,6 +517,7 @@
       </w:r>
       <w:r>
         <w:rPr>
+          <w:rFonts w:ascii="Times New Roman" w:hAnsi="Times New Roman" w:cs="Times New Roman"/>
           <w:sz w:val="24"/>
           <w:szCs w:val="24"/>
         </w:rPr>
@@ -531,6 +525,7 @@
       </w:r>
       <w:r>
         <w:rPr>
+          <w:rFonts w:ascii="Times New Roman" w:hAnsi="Times New Roman" w:cs="Times New Roman"/>
           <w:sz w:val="24"/>
           <w:szCs w:val="24"/>
         </w:rPr>
@@ -538,6 +533,7 @@
       </w:r>
       <w:r>
         <w:rPr>
+          <w:rFonts w:ascii="Times New Roman" w:hAnsi="Times New Roman" w:cs="Times New Roman"/>
           <w:sz w:val="24"/>
           <w:szCs w:val="24"/>
         </w:rPr>
@@ -545,6 +541,7 @@
       </w:r>
       <w:r>
         <w:rPr>
+          <w:rFonts w:ascii="Times New Roman" w:hAnsi="Times New Roman" w:cs="Times New Roman"/>
           <w:sz w:val="24"/>
           <w:szCs w:val="24"/>
         </w:rPr>
@@ -552,6 +549,7 @@
       </w:r>
       <w:r>
         <w:rPr>
+          <w:rFonts w:ascii="Times New Roman" w:hAnsi="Times New Roman" w:cs="Times New Roman"/>
           <w:sz w:val="24"/>
           <w:szCs w:val="24"/>
         </w:rPr>
@@ -561,12 +559,14 @@
     <w:p>
       <w:pPr>
         <w:rPr>
-          <w:sz w:val="24"/>
-          <w:szCs w:val="24"/>
-        </w:rPr>
-      </w:pPr>
-      <w:r>
-        <w:rPr>
+          <w:rFonts w:ascii="Times New Roman" w:hAnsi="Times New Roman" w:cs="Times New Roman"/>
+          <w:sz w:val="24"/>
+          <w:szCs w:val="24"/>
+        </w:rPr>
+      </w:pPr>
+      <w:r>
+        <w:rPr>
+          <w:rFonts w:ascii="Times New Roman" w:hAnsi="Times New Roman" w:cs="Times New Roman"/>
           <w:sz w:val="24"/>
           <w:szCs w:val="24"/>
         </w:rPr>
@@ -574,6 +574,7 @@
       </w:r>
       <w:r>
         <w:rPr>
+          <w:rFonts w:ascii="Times New Roman" w:hAnsi="Times New Roman" w:cs="Times New Roman"/>
           <w:sz w:val="24"/>
           <w:szCs w:val="24"/>
         </w:rPr>
@@ -581,6 +582,7 @@
       </w:r>
       <w:r>
         <w:rPr>
+          <w:rFonts w:ascii="Times New Roman" w:hAnsi="Times New Roman" w:cs="Times New Roman"/>
           <w:sz w:val="24"/>
           <w:szCs w:val="24"/>
         </w:rPr>
@@ -588,6 +590,7 @@
       </w:r>
       <w:r>
         <w:rPr>
+          <w:rFonts w:ascii="Times New Roman" w:hAnsi="Times New Roman" w:cs="Times New Roman"/>
           <w:sz w:val="24"/>
           <w:szCs w:val="24"/>
         </w:rPr>
@@ -595,125 +598,113 @@
       </w:r>
       <w:r>
         <w:rPr>
+          <w:rFonts w:ascii="Times New Roman" w:hAnsi="Times New Roman" w:cs="Times New Roman"/>
+          <w:sz w:val="24"/>
+          <w:szCs w:val="24"/>
+        </w:rPr>
+        <w:t xml:space="preserve"> P.Auer</w:t>
+      </w:r>
+      <w:r>
+        <w:rPr>
+          <w:rFonts w:ascii="Times New Roman" w:hAnsi="Times New Roman" w:cs="Times New Roman"/>
+          <w:sz w:val="24"/>
+          <w:szCs w:val="24"/>
+        </w:rPr>
+        <w:t xml:space="preserve">’ paper </w:t>
+      </w:r>
+      <w:r>
+        <w:rPr>
+          <w:rFonts w:ascii="Times New Roman" w:hAnsi="Times New Roman" w:cs="Times New Roman"/>
+          <w:i/>
+          <w:sz w:val="24"/>
+          <w:szCs w:val="24"/>
+        </w:rPr>
+        <w:t xml:space="preserve">The perceptron algorithm vs. winnow: Linear vs. logarithmic mistake bounds when few input variables are relevant </w:t>
+      </w:r>
+      <w:r>
+        <w:rPr>
+          <w:rFonts w:ascii="Times New Roman" w:hAnsi="Times New Roman" w:cs="Times New Roman"/>
+          <w:sz w:val="24"/>
+          <w:szCs w:val="24"/>
+        </w:rPr>
+        <w:t xml:space="preserve">[2], he proved that </w:t>
+      </w:r>
+      <w:r>
+        <w:rPr>
+          <w:rFonts w:ascii="Times New Roman" w:hAnsi="Times New Roman" w:cs="Times New Roman"/>
+          <w:sz w:val="24"/>
+          <w:szCs w:val="24"/>
+        </w:rPr>
+        <w:t xml:space="preserve">Additive kind of algorithms work well for solving problems with sparse samples. His opinion suggests that SVM is suitable for text classification. </w:t>
+      </w:r>
+    </w:p>
+    <w:p>
+      <w:pPr>
+        <w:rPr>
+          <w:rFonts w:ascii="Times New Roman" w:hAnsi="Times New Roman" w:cs="Times New Roman"/>
+          <w:sz w:val="24"/>
+          <w:szCs w:val="24"/>
+        </w:rPr>
+      </w:pPr>
+      <w:r>
+        <w:rPr>
+          <w:rFonts w:ascii="Times New Roman" w:hAnsi="Times New Roman" w:cs="Times New Roman"/>
+          <w:sz w:val="24"/>
+          <w:szCs w:val="24"/>
+        </w:rPr>
+        <w:t xml:space="preserve">From the three points, we can say that in theory, to use SVM solving text classification problem is reasonable. </w:t>
+      </w:r>
+    </w:p>
+    <w:p>
+      <w:pPr>
+        <w:rPr>
+          <w:rFonts w:ascii="Times New Roman" w:hAnsi="Times New Roman" w:cs="Times New Roman"/>
+          <w:b/>
+          <w:sz w:val="24"/>
+          <w:szCs w:val="24"/>
+        </w:rPr>
+      </w:pPr>
+      <w:r>
+        <w:rPr>
+          <w:rFonts w:ascii="Times New Roman" w:hAnsi="Times New Roman" w:cs="Times New Roman"/>
+          <w:b/>
+          <w:sz w:val="24"/>
+          <w:szCs w:val="24"/>
+        </w:rPr>
+        <w:t>IV.</w:t>
+      </w:r>
+      <w:r>
+        <w:rPr>
           <w:sz w:val="24"/>
           <w:szCs w:val="24"/>
         </w:rPr>
         <w:t xml:space="preserve"> </w:t>
       </w:r>
-      <w:proofErr w:type="spellStart"/>
-      <w:r>
-        <w:rPr>
-          <w:sz w:val="24"/>
-          <w:szCs w:val="24"/>
-        </w:rPr>
-        <w:t>P.Auer</w:t>
-      </w:r>
-      <w:proofErr w:type="spellEnd"/>
-      <w:r>
-        <w:rPr>
-          <w:sz w:val="24"/>
-          <w:szCs w:val="24"/>
-        </w:rPr>
-        <w:t xml:space="preserve">’ paper </w:t>
-      </w:r>
-      <w:r>
-        <w:rPr>
-          <w:rFonts w:ascii="Times New Roman" w:hAnsi="Times New Roman" w:cs="Times New Roman"/>
-          <w:i/>
-          <w:sz w:val="24"/>
-          <w:szCs w:val="24"/>
-        </w:rPr>
-        <w:t>The perceptron algorithm vs. winnow: Linear vs. logarithmic mistake bounds when few input variables are relevant</w:t>
-      </w:r>
-      <w:r>
-        <w:rPr>
-          <w:rFonts w:ascii="Times New Roman" w:hAnsi="Times New Roman" w:cs="Times New Roman"/>
-          <w:i/>
-          <w:sz w:val="24"/>
-          <w:szCs w:val="24"/>
-        </w:rPr>
-        <w:t xml:space="preserve"> </w:t>
-      </w:r>
-      <w:r>
-        <w:rPr>
-          <w:sz w:val="24"/>
-          <w:szCs w:val="24"/>
-        </w:rPr>
-        <w:t xml:space="preserve">[2], he proved that </w:t>
-      </w:r>
-      <w:r>
-        <w:rPr>
-          <w:sz w:val="24"/>
-          <w:szCs w:val="24"/>
-        </w:rPr>
-        <w:t xml:space="preserve">Additive kind of algorithms work well for solving problems with sparse samples. His opinion suggests that SVM is suitable for text classification. </w:t>
-      </w:r>
-    </w:p>
-    <w:p>
-      <w:pPr>
-        <w:rPr>
-          <w:sz w:val="24"/>
-          <w:szCs w:val="24"/>
-        </w:rPr>
-      </w:pPr>
-      <w:r>
-        <w:rPr>
-          <w:sz w:val="24"/>
-          <w:szCs w:val="24"/>
-        </w:rPr>
-        <w:t xml:space="preserve">From the three points, we can say that in theory, to use SVM solving text classification problem is reasonable. </w:t>
-      </w:r>
-    </w:p>
-    <w:p>
-      <w:pPr>
+      <w:r>
         <w:rPr>
           <w:rFonts w:ascii="Times New Roman" w:hAnsi="Times New Roman" w:cs="Times New Roman"/>
           <w:b/>
           <w:sz w:val="24"/>
           <w:szCs w:val="24"/>
         </w:rPr>
-      </w:pPr>
-      <w:r>
-        <w:rPr>
-          <w:rFonts w:ascii="Times New Roman" w:hAnsi="Times New Roman" w:cs="Times New Roman"/>
-          <w:b/>
+        <w:t>Solution Approach and Experiments</w:t>
+      </w:r>
+    </w:p>
+    <w:p>
+      <w:pPr>
+        <w:rPr>
+          <w:rFonts w:ascii="Times New Roman" w:hAnsi="Times New Roman" w:cs="Times New Roman"/>
+          <w:sz w:val="24"/>
+          <w:szCs w:val="24"/>
+        </w:rPr>
+      </w:pPr>
+      <w:r>
+        <w:rPr>
+          <w:rFonts w:ascii="Times New Roman" w:hAnsi="Times New Roman" w:cs="Times New Roman"/>
           <w:sz w:val="24"/>
           <w:szCs w:val="24"/>
         </w:rPr>
         <w:lastRenderedPageBreak/>
-        <w:t>IV.</w:t>
-      </w:r>
-      <w:r>
-        <w:rPr>
-          <w:sz w:val="24"/>
-          <w:szCs w:val="24"/>
-        </w:rPr>
-        <w:t xml:space="preserve"> </w:t>
-      </w:r>
-      <w:r>
-        <w:rPr>
-          <w:rFonts w:ascii="Times New Roman" w:hAnsi="Times New Roman" w:cs="Times New Roman"/>
-          <w:b/>
-          <w:sz w:val="24"/>
-          <w:szCs w:val="24"/>
-        </w:rPr>
-        <w:t>Solution Approach and Experiments</w:t>
-      </w:r>
-    </w:p>
-    <w:p>
-      <w:pPr>
-        <w:rPr>
-          <w:rFonts w:ascii="Times New Roman" w:hAnsi="Times New Roman" w:cs="Times New Roman"/>
-          <w:sz w:val="24"/>
-          <w:szCs w:val="24"/>
-        </w:rPr>
-      </w:pPr>
-      <w:r>
-        <w:rPr>
-          <w:rFonts w:ascii="Times New Roman" w:hAnsi="Times New Roman" w:cs="Times New Roman"/>
-          <w:sz w:val="24"/>
-          <w:szCs w:val="24"/>
-        </w:rPr>
         <w:t xml:space="preserve">The idea of this experiment is to compare the performance of SVM with the commonly used text classification algorithm Naïve Bayes on the same test settings. </w:t>
       </w:r>
     </w:p>
@@ -835,25 +826,7 @@
           <w:sz w:val="24"/>
           <w:szCs w:val="24"/>
         </w:rPr>
-        <w:t xml:space="preserve"> datasets from </w:t>
-      </w:r>
-      <w:proofErr w:type="spellStart"/>
-      <w:r>
-        <w:rPr>
-          <w:rFonts w:ascii="Times New Roman" w:hAnsi="Times New Roman" w:cs="Times New Roman"/>
-          <w:sz w:val="24"/>
-          <w:szCs w:val="24"/>
-        </w:rPr>
-        <w:t>technion</w:t>
-      </w:r>
-      <w:proofErr w:type="spellEnd"/>
-      <w:r>
-        <w:rPr>
-          <w:rFonts w:ascii="Times New Roman" w:hAnsi="Times New Roman" w:cs="Times New Roman"/>
-          <w:sz w:val="24"/>
-          <w:szCs w:val="24"/>
-        </w:rPr>
-        <w:t xml:space="preserve"> [3]</w:t>
+        <w:t xml:space="preserve"> datasets from technion [3]</w:t>
       </w:r>
     </w:p>
     <w:p>
@@ -893,41 +866,13 @@
           <w:szCs w:val="24"/>
         </w:rPr>
       </w:pPr>
-      <w:proofErr w:type="spellStart"/>
-      <w:r>
-        <w:rPr>
-          <w:rFonts w:ascii="Times New Roman" w:hAnsi="Times New Roman" w:cs="Times New Roman"/>
-          <w:sz w:val="24"/>
-          <w:szCs w:val="24"/>
-        </w:rPr>
-        <w:t>webkb</w:t>
-      </w:r>
-      <w:proofErr w:type="spellEnd"/>
-      <w:r>
-        <w:rPr>
-          <w:rFonts w:ascii="Times New Roman" w:hAnsi="Times New Roman" w:cs="Times New Roman"/>
-          <w:sz w:val="24"/>
-          <w:szCs w:val="24"/>
-        </w:rPr>
-        <w:t xml:space="preserve">-test-stemmed (1396 samples) </w:t>
-      </w:r>
-      <w:proofErr w:type="spellStart"/>
-      <w:r>
-        <w:rPr>
-          <w:rFonts w:ascii="Times New Roman" w:hAnsi="Times New Roman" w:cs="Times New Roman"/>
-          <w:sz w:val="24"/>
-          <w:szCs w:val="24"/>
-        </w:rPr>
-        <w:t>webkb</w:t>
-      </w:r>
-      <w:proofErr w:type="spellEnd"/>
-      <w:r>
-        <w:rPr>
-          <w:rFonts w:ascii="Times New Roman" w:hAnsi="Times New Roman" w:cs="Times New Roman"/>
-          <w:sz w:val="24"/>
-          <w:szCs w:val="24"/>
-        </w:rPr>
-        <w:t>-train-stemmed (2803)</w:t>
+      <w:r>
+        <w:rPr>
+          <w:rFonts w:ascii="Times New Roman" w:hAnsi="Times New Roman" w:cs="Times New Roman"/>
+          <w:sz w:val="24"/>
+          <w:szCs w:val="24"/>
+        </w:rPr>
+        <w:t>webkb-test-stemmed (1396 samples) webkb-train-stemmed (2803)</w:t>
       </w:r>
     </w:p>
     <w:p>
@@ -1029,23 +974,13 @@
           <w:szCs w:val="24"/>
         </w:rPr>
       </w:pPr>
-      <w:proofErr w:type="spellStart"/>
-      <w:r>
-        <w:rPr>
-          <w:rFonts w:ascii="Times New Roman" w:hAnsi="Times New Roman" w:cs="Times New Roman"/>
-          <w:sz w:val="24"/>
-          <w:szCs w:val="24"/>
-        </w:rPr>
-        <w:t>Libsvm</w:t>
-      </w:r>
-      <w:proofErr w:type="spellEnd"/>
-      <w:r>
-        <w:rPr>
-          <w:rFonts w:ascii="Times New Roman" w:hAnsi="Times New Roman" w:cs="Times New Roman"/>
-          <w:sz w:val="24"/>
-          <w:szCs w:val="24"/>
-        </w:rPr>
-        <w:t xml:space="preserve"> [5] for experimenting with SVM</w:t>
+      <w:r>
+        <w:rPr>
+          <w:rFonts w:ascii="Times New Roman" w:hAnsi="Times New Roman" w:cs="Times New Roman"/>
+          <w:sz w:val="24"/>
+          <w:szCs w:val="24"/>
+        </w:rPr>
+        <w:t>Libsvm [5] for experimenting with SVM</w:t>
       </w:r>
     </w:p>
     <w:p>
@@ -1092,11 +1027,34 @@
         <w:pStyle w:val="ac"/>
         <w:rPr>
           <w:rFonts w:ascii="Times New Roman" w:hAnsi="Times New Roman" w:cs="Times New Roman"/>
-          <w:b/>
-          <w:sz w:val="24"/>
-          <w:szCs w:val="24"/>
-        </w:rPr>
-      </w:pPr>
+          <w:sz w:val="24"/>
+          <w:szCs w:val="24"/>
+        </w:rPr>
+      </w:pPr>
+      <w:r>
+        <w:rPr>
+          <w:rFonts w:ascii="Times New Roman" w:hAnsi="Times New Roman" w:cs="Times New Roman"/>
+          <w:sz w:val="24"/>
+          <w:szCs w:val="24"/>
+        </w:rPr>
+        <w:t>The first step is always to twit with the data, in order word, to make them useable. The good thing about the data sets I found is the author already filtered out all the common stop words (such as ‘the’, ‘a’, ‘an’, etc.)</w:t>
+      </w:r>
+      <w:r>
+        <w:rPr>
+          <w:rFonts w:ascii="Times New Roman" w:hAnsi="Times New Roman" w:cs="Times New Roman"/>
+          <w:sz w:val="24"/>
+          <w:szCs w:val="24"/>
+        </w:rPr>
+        <w:t xml:space="preserve">, I need to do is to convert them to feature data that meet the specific requirements. </w:t>
+      </w:r>
+      <w:r>
+        <w:rPr>
+          <w:rFonts w:ascii="Times New Roman" w:hAnsi="Times New Roman" w:cs="Times New Roman"/>
+          <w:sz w:val="24"/>
+          <w:szCs w:val="24"/>
+        </w:rPr>
+        <w:t xml:space="preserve">   </w:t>
+      </w:r>
     </w:p>
     <w:p>
       <w:pPr>
@@ -1113,25 +1071,7 @@
           <w:sz w:val="24"/>
           <w:szCs w:val="24"/>
         </w:rPr>
-        <w:t xml:space="preserve">To make datasets fit in both Weka and </w:t>
-      </w:r>
-      <w:proofErr w:type="spellStart"/>
-      <w:r>
-        <w:rPr>
-          <w:rFonts w:ascii="Times New Roman" w:hAnsi="Times New Roman" w:cs="Times New Roman"/>
-          <w:sz w:val="24"/>
-          <w:szCs w:val="24"/>
-        </w:rPr>
-        <w:t>Libsvm</w:t>
-      </w:r>
-      <w:proofErr w:type="spellEnd"/>
-      <w:r>
-        <w:rPr>
-          <w:rFonts w:ascii="Times New Roman" w:hAnsi="Times New Roman" w:cs="Times New Roman"/>
-          <w:sz w:val="24"/>
-          <w:szCs w:val="24"/>
-        </w:rPr>
-        <w:t>, a feature transfer tool (written in Java) is used to convert each document into following formats:</w:t>
+        <w:t>To make datasets fit in both Weka and Libsvm, a feature transfer tool (written in Java) is used to convert each document into following formats:</w:t>
       </w:r>
     </w:p>
     <w:p>
@@ -1181,36 +1121,8 @@
           <w:sz w:val="24"/>
           <w:szCs w:val="24"/>
         </w:rPr>
-        <w:t>&lt;</w:t>
-      </w:r>
-      <w:proofErr w:type="spellStart"/>
-      <w:r>
-        <w:rPr>
-          <w:rFonts w:ascii="Times New Roman" w:hAnsi="Times New Roman" w:cs="Times New Roman"/>
-          <w:sz w:val="24"/>
-          <w:szCs w:val="24"/>
-        </w:rPr>
-        <w:t>lable</w:t>
-      </w:r>
-      <w:proofErr w:type="spellEnd"/>
-      <w:r>
-        <w:rPr>
-          <w:rFonts w:ascii="Times New Roman" w:hAnsi="Times New Roman" w:cs="Times New Roman"/>
-          <w:sz w:val="24"/>
-          <w:szCs w:val="24"/>
-        </w:rPr>
-        <w:t xml:space="preserve">&gt;  &lt;index&gt;:&lt;feature&gt; format file for </w:t>
-      </w:r>
-      <w:proofErr w:type="spellStart"/>
-      <w:r>
-        <w:rPr>
-          <w:rFonts w:ascii="Times New Roman" w:hAnsi="Times New Roman" w:cs="Times New Roman"/>
-          <w:sz w:val="24"/>
-          <w:szCs w:val="24"/>
-        </w:rPr>
-        <w:t>Libsvm</w:t>
-      </w:r>
-      <w:proofErr w:type="spellEnd"/>
+        <w:t>&lt;lable&gt;  &lt;index&gt;:&lt;feature&gt; format file for Libsvm</w:t>
+      </w:r>
     </w:p>
     <w:p>
       <w:pPr>
@@ -1227,7 +1139,71 @@
           <w:sz w:val="24"/>
           <w:szCs w:val="24"/>
         </w:rPr>
-        <w:t xml:space="preserve">After having the transferred data, using train data to build Naïve Bayes and SVM model, for the SVM also trained with polynomial </w:t>
+        <w:t>After having the transferred data, using</w:t>
+      </w:r>
+      <w:r>
+        <w:rPr>
+          <w:rFonts w:ascii="Times New Roman" w:hAnsi="Times New Roman" w:cs="Times New Roman"/>
+          <w:sz w:val="24"/>
+          <w:szCs w:val="24"/>
+        </w:rPr>
+        <w:t xml:space="preserve"> the feature data of </w:t>
+      </w:r>
+      <w:r>
+        <w:rPr>
+          <w:rFonts w:ascii="Times New Roman" w:hAnsi="Times New Roman" w:cs="Times New Roman"/>
+          <w:sz w:val="24"/>
+          <w:szCs w:val="24"/>
+        </w:rPr>
+        <w:t>train</w:t>
+      </w:r>
+      <w:r>
+        <w:rPr>
+          <w:rFonts w:ascii="Times New Roman" w:hAnsi="Times New Roman" w:cs="Times New Roman"/>
+          <w:sz w:val="24"/>
+          <w:szCs w:val="24"/>
+        </w:rPr>
+        <w:t>ing set</w:t>
+      </w:r>
+      <w:r>
+        <w:rPr>
+          <w:rFonts w:ascii="Times New Roman" w:hAnsi="Times New Roman" w:cs="Times New Roman"/>
+          <w:sz w:val="24"/>
+          <w:szCs w:val="24"/>
+        </w:rPr>
+        <w:t xml:space="preserve"> to build Naïve Bayes and SVM model, for the SVM</w:t>
+      </w:r>
+      <w:r>
+        <w:rPr>
+          <w:rFonts w:ascii="Times New Roman" w:hAnsi="Times New Roman" w:cs="Times New Roman"/>
+          <w:sz w:val="24"/>
+          <w:szCs w:val="24"/>
+        </w:rPr>
+        <w:t xml:space="preserve"> model, it was</w:t>
+      </w:r>
+      <w:r>
+        <w:rPr>
+          <w:rFonts w:ascii="Times New Roman" w:hAnsi="Times New Roman" w:cs="Times New Roman"/>
+          <w:sz w:val="24"/>
+          <w:szCs w:val="24"/>
+        </w:rPr>
+        <w:t xml:space="preserve"> trained with </w:t>
+      </w:r>
+      <w:r>
+        <w:rPr>
+          <w:rFonts w:ascii="Times New Roman" w:hAnsi="Times New Roman" w:cs="Times New Roman"/>
+          <w:sz w:val="24"/>
+          <w:szCs w:val="24"/>
+        </w:rPr>
+        <w:t>3 polynomial kernel (</w:t>
+      </w:r>
+      <w:r>
+        <w:rPr>
+          <w:rFonts w:ascii="Times New Roman" w:hAnsi="Times New Roman" w:cs="Times New Roman"/>
+          <w:sz w:val="24"/>
+          <w:szCs w:val="24"/>
+        </w:rPr>
+        <w:t xml:space="preserve">polynomial </w:t>
       </w:r>
       <w:r>
         <w:rPr>
@@ -1236,6 +1212,14 @@
           <w:szCs w:val="24"/>
         </w:rPr>
         <w:t>degree = 1, 2, 3</w:t>
+      </w:r>
+      <w:r>
+        <w:rPr>
+          <w:rFonts w:ascii="Times New Roman" w:hAnsi="Times New Roman" w:cs="Times New Roman"/>
+          <w:sz w:val="24"/>
+          <w:szCs w:val="24"/>
+        </w:rPr>
+        <w:t xml:space="preserve">). Last, using the feature data of testing set to measure the performance (accuracy) of each model </w:t>
       </w:r>
     </w:p>
     <w:p>
@@ -1396,23 +1380,13 @@
                 <w:szCs w:val="16"/>
               </w:rPr>
             </w:pPr>
-            <w:proofErr w:type="spellStart"/>
             <w:r>
               <w:rPr>
                 <w:rFonts w:ascii="Times New Roman" w:hAnsi="Times New Roman" w:cs="Times New Roman"/>
                 <w:sz w:val="16"/>
                 <w:szCs w:val="16"/>
               </w:rPr>
-              <w:t>webkb</w:t>
-            </w:r>
-            <w:proofErr w:type="spellEnd"/>
-            <w:r>
-              <w:rPr>
-                <w:rFonts w:ascii="Times New Roman" w:hAnsi="Times New Roman" w:cs="Times New Roman"/>
-                <w:sz w:val="16"/>
-                <w:szCs w:val="16"/>
-              </w:rPr>
-              <w:t>-train-stemmed</w:t>
+              <w:t>webkb-train-stemmed</w:t>
             </w:r>
           </w:p>
         </w:tc>
@@ -1494,23 +1468,13 @@
                 <w:b/>
               </w:rPr>
             </w:pPr>
-            <w:proofErr w:type="spellStart"/>
             <w:r>
               <w:rPr>
                 <w:rFonts w:ascii="Times New Roman" w:hAnsi="Times New Roman" w:cs="Times New Roman"/>
                 <w:sz w:val="16"/>
                 <w:szCs w:val="16"/>
               </w:rPr>
-              <w:t>webkb</w:t>
-            </w:r>
-            <w:proofErr w:type="spellEnd"/>
-            <w:r>
-              <w:rPr>
-                <w:rFonts w:ascii="Times New Roman" w:hAnsi="Times New Roman" w:cs="Times New Roman"/>
-                <w:sz w:val="16"/>
-                <w:szCs w:val="16"/>
-              </w:rPr>
-              <w:t>-test</w:t>
+              <w:t>webkb-test</w:t>
             </w:r>
             <w:r>
               <w:rPr>
@@ -2034,15 +1998,7 @@
           <w:sz w:val="24"/>
           <w:szCs w:val="24"/>
         </w:rPr>
-        <w:t xml:space="preserve">the </w:t>
-      </w:r>
-      <w:r>
-        <w:rPr>
-          <w:rFonts w:ascii="Times New Roman" w:hAnsi="Times New Roman" w:cs="Times New Roman"/>
-          <w:sz w:val="24"/>
-          <w:szCs w:val="24"/>
-        </w:rPr>
-        <w:t xml:space="preserve">average accuracy over the 3 test sets is </w:t>
+        <w:t xml:space="preserve">the average accuracy over the 3 test sets is </w:t>
       </w:r>
       <w:r>
         <w:rPr>
@@ -2076,6 +2032,7 @@
           <w:sz w:val="24"/>
           <w:szCs w:val="24"/>
         </w:rPr>
+        <w:lastRenderedPageBreak/>
         <w:t xml:space="preserve">From the accuracy stats, we can see that the SVM performs better than Naïve Bayes. However, when I was doing the experiment, the training time of SVM is noticeable longer than Naïve Bayes. This is not harder to understand, </w:t>
       </w:r>
       <w:r>
@@ -2084,16 +2041,7 @@
           <w:sz w:val="24"/>
           <w:szCs w:val="24"/>
         </w:rPr>
-        <w:t xml:space="preserve">the training process of SVM is </w:t>
-      </w:r>
-      <w:r>
-        <w:rPr>
-          <w:rFonts w:ascii="Times New Roman" w:hAnsi="Times New Roman" w:cs="Times New Roman"/>
-          <w:sz w:val="24"/>
-          <w:szCs w:val="24"/>
-        </w:rPr>
-        <w:lastRenderedPageBreak/>
-        <w:t xml:space="preserve">a typical quadratic programming problem, which is more expensive than the linear programming in Naïve Bayes. </w:t>
+        <w:t xml:space="preserve">the training process of SVM is a typical quadratic programming problem, which is more expensive than the linear programming in Naïve Bayes. </w:t>
       </w:r>
     </w:p>
     <w:p>
@@ -2234,34 +2182,7 @@
           <w:sz w:val="24"/>
           <w:szCs w:val="24"/>
         </w:rPr>
-        <w:t>V</w:t>
-      </w:r>
-      <w:r>
-        <w:rPr>
-          <w:rFonts w:ascii="Times New Roman" w:hAnsi="Times New Roman" w:cs="Times New Roman"/>
-          <w:b/>
-          <w:sz w:val="24"/>
-          <w:szCs w:val="24"/>
-        </w:rPr>
-        <w:t>I</w:t>
-      </w:r>
-      <w:r>
-        <w:rPr>
-          <w:rFonts w:ascii="Times New Roman" w:hAnsi="Times New Roman" w:cs="Times New Roman"/>
-          <w:b/>
-          <w:sz w:val="24"/>
-          <w:szCs w:val="24"/>
-        </w:rPr>
-        <w:t xml:space="preserve">. </w:t>
-      </w:r>
-      <w:r>
-        <w:rPr>
-          <w:rFonts w:ascii="Times New Roman" w:hAnsi="Times New Roman" w:cs="Times New Roman"/>
-          <w:b/>
-          <w:sz w:val="24"/>
-          <w:szCs w:val="24"/>
-        </w:rPr>
-        <w:t>Acknowledgments and References</w:t>
+        <w:t>VI. Acknowledgments and References</w:t>
       </w:r>
     </w:p>
     <w:p>
@@ -2309,25 +2230,7 @@
           <w:sz w:val="24"/>
           <w:szCs w:val="24"/>
         </w:rPr>
-        <w:t xml:space="preserve">T. </w:t>
-      </w:r>
-      <w:proofErr w:type="spellStart"/>
-      <w:r>
-        <w:rPr>
-          <w:rFonts w:ascii="Times New Roman" w:hAnsi="Times New Roman" w:cs="Times New Roman"/>
-          <w:sz w:val="24"/>
-          <w:szCs w:val="24"/>
-        </w:rPr>
-        <w:t>Joachims</w:t>
-      </w:r>
-      <w:proofErr w:type="spellEnd"/>
-      <w:r>
-        <w:rPr>
-          <w:rFonts w:ascii="Times New Roman" w:hAnsi="Times New Roman" w:cs="Times New Roman"/>
-          <w:sz w:val="24"/>
-          <w:szCs w:val="24"/>
-        </w:rPr>
-        <w:t xml:space="preserve">, </w:t>
+        <w:t xml:space="preserve">T. Joachims, </w:t>
       </w:r>
       <w:r>
         <w:rPr>
@@ -2336,47 +2239,7 @@
           <w:sz w:val="24"/>
           <w:szCs w:val="24"/>
         </w:rPr>
-        <w:t xml:space="preserve">A probabilistic analysis of the </w:t>
-      </w:r>
-      <w:proofErr w:type="spellStart"/>
-      <w:r>
-        <w:rPr>
-          <w:rFonts w:ascii="Times New Roman" w:hAnsi="Times New Roman" w:cs="Times New Roman"/>
-          <w:i/>
-          <w:sz w:val="24"/>
-          <w:szCs w:val="24"/>
-        </w:rPr>
-        <w:t>rocchio</w:t>
-      </w:r>
-      <w:proofErr w:type="spellEnd"/>
-      <w:r>
-        <w:rPr>
-          <w:rFonts w:ascii="Times New Roman" w:hAnsi="Times New Roman" w:cs="Times New Roman"/>
-          <w:i/>
-          <w:sz w:val="24"/>
-          <w:szCs w:val="24"/>
-        </w:rPr>
-        <w:t xml:space="preserve"> algorithm with </w:t>
-      </w:r>
-      <w:proofErr w:type="spellStart"/>
-      <w:r>
-        <w:rPr>
-          <w:rFonts w:ascii="Times New Roman" w:hAnsi="Times New Roman" w:cs="Times New Roman"/>
-          <w:i/>
-          <w:sz w:val="24"/>
-          <w:szCs w:val="24"/>
-        </w:rPr>
-        <w:t>tfidf</w:t>
-      </w:r>
-      <w:proofErr w:type="spellEnd"/>
-      <w:r>
-        <w:rPr>
-          <w:rFonts w:ascii="Times New Roman" w:hAnsi="Times New Roman" w:cs="Times New Roman"/>
-          <w:i/>
-          <w:sz w:val="24"/>
-          <w:szCs w:val="24"/>
-        </w:rPr>
-        <w:t xml:space="preserve"> for text categorization.</w:t>
+        <w:t>A probabilistic analysis of the rocchio algorithm with tfidf for text categorization.</w:t>
       </w:r>
     </w:p>
     <w:p>
@@ -2392,59 +2255,13 @@
           <w:szCs w:val="24"/>
         </w:rPr>
       </w:pPr>
-      <w:proofErr w:type="spellStart"/>
-      <w:r>
-        <w:rPr>
-          <w:rFonts w:ascii="Times New Roman" w:hAnsi="Times New Roman" w:cs="Times New Roman"/>
-          <w:sz w:val="24"/>
-          <w:szCs w:val="24"/>
-        </w:rPr>
-        <w:t>P.Auer</w:t>
-      </w:r>
-      <w:proofErr w:type="spellEnd"/>
-      <w:r>
-        <w:rPr>
-          <w:rFonts w:ascii="Times New Roman" w:hAnsi="Times New Roman" w:cs="Times New Roman"/>
-          <w:sz w:val="24"/>
-          <w:szCs w:val="24"/>
-        </w:rPr>
-        <w:t xml:space="preserve">, M. </w:t>
-      </w:r>
-      <w:proofErr w:type="spellStart"/>
-      <w:r>
-        <w:rPr>
-          <w:rFonts w:ascii="Times New Roman" w:hAnsi="Times New Roman" w:cs="Times New Roman"/>
-          <w:sz w:val="24"/>
-          <w:szCs w:val="24"/>
-        </w:rPr>
-        <w:t>Warmuth</w:t>
-      </w:r>
-      <w:proofErr w:type="spellEnd"/>
-      <w:r>
-        <w:rPr>
-          <w:rFonts w:ascii="Times New Roman" w:hAnsi="Times New Roman" w:cs="Times New Roman"/>
-          <w:sz w:val="24"/>
-          <w:szCs w:val="24"/>
-        </w:rPr>
-        <w:t xml:space="preserve">, J. </w:t>
-      </w:r>
-      <w:proofErr w:type="spellStart"/>
-      <w:r>
-        <w:rPr>
-          <w:rFonts w:ascii="Times New Roman" w:hAnsi="Times New Roman" w:cs="Times New Roman"/>
-          <w:sz w:val="24"/>
-          <w:szCs w:val="24"/>
-        </w:rPr>
-        <w:t>Kivinen</w:t>
-      </w:r>
-      <w:proofErr w:type="spellEnd"/>
-      <w:r>
-        <w:rPr>
-          <w:rFonts w:ascii="Times New Roman" w:hAnsi="Times New Roman" w:cs="Times New Roman"/>
-          <w:sz w:val="24"/>
-          <w:szCs w:val="24"/>
-        </w:rPr>
-        <w:t xml:space="preserve">. </w:t>
+      <w:r>
+        <w:rPr>
+          <w:rFonts w:ascii="Times New Roman" w:hAnsi="Times New Roman" w:cs="Times New Roman"/>
+          <w:sz w:val="24"/>
+          <w:szCs w:val="24"/>
+        </w:rPr>
+        <w:t xml:space="preserve">P.Auer, M. Warmuth, J. Kivinen. </w:t>
       </w:r>
       <w:r>
         <w:rPr>
@@ -2524,7 +2341,7 @@
         </w:rPr>
         <w:t xml:space="preserve">Weka is open source ware from University of Waikato: </w:t>
       </w:r>
-      <w:hyperlink r:id="rId6" w:history="1">
+      <w:hyperlink r:id="rId8" w:history="1">
         <w:r>
           <w:rPr>
             <w:rStyle w:val="af1"/>
@@ -2551,67 +2368,21 @@
           <w:szCs w:val="24"/>
         </w:rPr>
       </w:pPr>
-      <w:proofErr w:type="spellStart"/>
-      <w:r>
-        <w:rPr>
-          <w:rFonts w:ascii="Times New Roman" w:hAnsi="Times New Roman" w:cs="Times New Roman"/>
-          <w:sz w:val="24"/>
-          <w:szCs w:val="24"/>
-        </w:rPr>
-        <w:t>Libsvm</w:t>
-      </w:r>
-      <w:proofErr w:type="spellEnd"/>
-      <w:r>
-        <w:rPr>
-          <w:rFonts w:ascii="Times New Roman" w:hAnsi="Times New Roman" w:cs="Times New Roman"/>
-          <w:sz w:val="24"/>
-          <w:szCs w:val="24"/>
-        </w:rPr>
-        <w:t xml:space="preserve"> is </w:t>
-      </w:r>
-      <w:r>
-        <w:rPr>
-          <w:rFonts w:ascii="Times New Roman" w:hAnsi="Times New Roman" w:cs="Times New Roman"/>
-          <w:sz w:val="24"/>
-          <w:szCs w:val="24"/>
-        </w:rPr>
-        <w:t xml:space="preserve">open source library from </w:t>
-      </w:r>
-      <w:proofErr w:type="spellStart"/>
-      <w:r>
-        <w:rPr>
-          <w:rFonts w:ascii="Times New Roman" w:hAnsi="Times New Roman" w:cs="Times New Roman"/>
-          <w:sz w:val="24"/>
-          <w:szCs w:val="24"/>
-        </w:rPr>
-        <w:t>Chih</w:t>
-      </w:r>
-      <w:proofErr w:type="spellEnd"/>
-      <w:r>
-        <w:rPr>
-          <w:rFonts w:ascii="Times New Roman" w:hAnsi="Times New Roman" w:cs="Times New Roman"/>
-          <w:sz w:val="24"/>
-          <w:szCs w:val="24"/>
-        </w:rPr>
-        <w:t xml:space="preserve">-Chung Chang and </w:t>
-      </w:r>
-      <w:proofErr w:type="spellStart"/>
-      <w:r>
-        <w:rPr>
-          <w:rFonts w:ascii="Times New Roman" w:hAnsi="Times New Roman" w:cs="Times New Roman"/>
-          <w:sz w:val="24"/>
-          <w:szCs w:val="24"/>
-        </w:rPr>
-        <w:t>Chih</w:t>
-      </w:r>
-      <w:proofErr w:type="spellEnd"/>
-      <w:r>
-        <w:rPr>
-          <w:rFonts w:ascii="Times New Roman" w:hAnsi="Times New Roman" w:cs="Times New Roman"/>
-          <w:sz w:val="24"/>
-          <w:szCs w:val="24"/>
-        </w:rPr>
-        <w:t>-Jen Lin:</w:t>
+      <w:r>
+        <w:rPr>
+          <w:rFonts w:ascii="Times New Roman" w:hAnsi="Times New Roman" w:cs="Times New Roman"/>
+          <w:sz w:val="24"/>
+          <w:szCs w:val="24"/>
+        </w:rPr>
+        <w:t xml:space="preserve">Libsvm is </w:t>
+      </w:r>
+      <w:r>
+        <w:rPr>
+          <w:rFonts w:ascii="Times New Roman" w:hAnsi="Times New Roman" w:cs="Times New Roman"/>
+          <w:sz w:val="24"/>
+          <w:szCs w:val="24"/>
+        </w:rPr>
+        <w:t>open source library from Chih-Chung Chang and Chih-Jen Lin:</w:t>
       </w:r>
     </w:p>
     <w:p>
@@ -2624,7 +2395,7 @@
           <w:szCs w:val="24"/>
         </w:rPr>
       </w:pPr>
-      <w:hyperlink r:id="rId7" w:history="1">
+      <w:hyperlink r:id="rId9" w:history="1">
         <w:r>
           <w:rPr>
             <w:rStyle w:val="af1"/>
@@ -2656,94 +2427,6 @@
       <w:bookmarkStart w:id="0" w:name="_GoBack"/>
       <w:bookmarkEnd w:id="0"/>
     </w:p>
-    <w:p>
-      <w:pPr>
-        <w:ind w:left="720"/>
-        <w:rPr>
-          <w:rFonts w:ascii="Times New Roman" w:hAnsi="Times New Roman" w:cs="Times New Roman"/>
-          <w:sz w:val="24"/>
-          <w:szCs w:val="24"/>
-        </w:rPr>
-      </w:pPr>
-      <w:r>
-        <w:rPr>
-          <w:rFonts w:ascii="Times New Roman" w:hAnsi="Times New Roman" w:cs="Times New Roman"/>
-          <w:sz w:val="24"/>
-          <w:szCs w:val="24"/>
-        </w:rPr>
-        <w:t xml:space="preserve">  </w:t>
-      </w:r>
-    </w:p>
-    <w:p>
-      <w:pPr>
-        <w:rPr>
-          <w:rFonts w:ascii="Times New Roman" w:hAnsi="Times New Roman" w:cs="Times New Roman"/>
-          <w:sz w:val="24"/>
-          <w:szCs w:val="24"/>
-        </w:rPr>
-      </w:pPr>
-    </w:p>
-    <w:p>
-      <w:pPr>
-        <w:rPr>
-          <w:b/>
-        </w:rPr>
-      </w:pPr>
-    </w:p>
-    <w:p>
-      <w:pPr>
-        <w:pStyle w:val="ac"/>
-        <w:rPr>
-          <w:rFonts w:ascii="Times New Roman" w:hAnsi="Times New Roman" w:cs="Times New Roman"/>
-          <w:sz w:val="24"/>
-          <w:szCs w:val="24"/>
-        </w:rPr>
-      </w:pPr>
-    </w:p>
-    <w:p>
-      <w:pPr>
-        <w:rPr>
-          <w:rFonts w:ascii="Times New Roman" w:hAnsi="Times New Roman" w:cs="Times New Roman"/>
-          <w:b/>
-          <w:sz w:val="24"/>
-          <w:szCs w:val="24"/>
-        </w:rPr>
-      </w:pPr>
-    </w:p>
-    <w:p>
-      <w:pPr>
-        <w:rPr>
-          <w:sz w:val="24"/>
-          <w:szCs w:val="24"/>
-        </w:rPr>
-      </w:pPr>
-    </w:p>
-    <w:p>
-      <w:pPr>
-        <w:rPr>
-          <w:sz w:val="24"/>
-          <w:szCs w:val="24"/>
-        </w:rPr>
-      </w:pPr>
-    </w:p>
-    <w:p>
-      <w:pPr>
-        <w:rPr>
-          <w:b/>
-          <w:sz w:val="24"/>
-          <w:szCs w:val="24"/>
-        </w:rPr>
-      </w:pPr>
-      <w:r>
-        <w:rPr>
-          <w:b/>
-          <w:sz w:val="24"/>
-          <w:szCs w:val="24"/>
-        </w:rPr>
-        <w:lastRenderedPageBreak/>
-        <w:t xml:space="preserve"> </w:t>
-      </w:r>
-    </w:p>
     <w:sectPr>
       <w:pgSz w:w="12240" w:h="15840"/>
       <w:pgMar w:top="1440" w:right="1440" w:bottom="1440" w:left="1440" w:header="720" w:footer="720" w:gutter="0"/>
@@ -2752,6 +2435,56 @@
     </w:sectPr>
   </w:body>
 </w:document>
+</file>
+
+<file path=word/endnotes.xml><?xml version="1.0" encoding="utf-8"?>
+<w:endnotes xmlns:wpc="http://schemas.microsoft.com/office/word/2010/wordprocessingCanvas" xmlns:cx="http://schemas.microsoft.com/office/drawing/2014/chartex" xmlns:cx1="http://schemas.microsoft.com/office/drawing/2015/9/8/chartex" xmlns:cx2="http://schemas.microsoft.com/office/drawing/2015/10/21/chartex" xmlns:cx3="http://schemas.microsoft.com/office/drawing/2016/5/9/chartex" xmlns:cx4="http://schemas.microsoft.com/office/drawing/2016/5/10/chartex" xmlns:cx5="http://schemas.microsoft.com/office/drawing/2016/5/11/chartex" xmlns:mc="http://schemas.openxmlformats.org/markup-compatibility/2006" xmlns:o="urn:schemas-microsoft-com:office:office" xmlns:r="http://schemas.openxmlformats.org/officeDocument/2006/relationships" xmlns:m="http://schemas.openxmlformats.org/officeDocument/2006/math" xmlns:v="urn:schemas-microsoft-com:vml" xmlns:wp14="http://schemas.microsoft.com/office/word/2010/wordprocessingDrawing" xmlns:wp="http://schemas.openxmlformats.org/drawingml/2006/wordprocessingDrawing" xmlns:w10="urn:schemas-microsoft-com:office:word" xmlns:w="http://schemas.openxmlformats.org/wordprocessingml/2006/main" xmlns:w14="http://schemas.microsoft.com/office/word/2010/wordml" xmlns:w15="http://schemas.microsoft.com/office/word/2012/wordml" xmlns:w16se="http://schemas.microsoft.com/office/word/2015/wordml/symex" xmlns:wpg="http://schemas.microsoft.com/office/word/2010/wordprocessingGroup" xmlns:wpi="http://schemas.microsoft.com/office/word/2010/wordprocessingInk" xmlns:wne="http://schemas.microsoft.com/office/word/2006/wordml" xmlns:wps="http://schemas.microsoft.com/office/word/2010/wordprocessingShape" mc:Ignorable="w14 w15 w16se wp14">
+  <w:endnote w:type="separator" w:id="-1">
+    <w:p>
+      <w:pPr>
+        <w:spacing w:after="0" w:line="240" w:lineRule="auto"/>
+      </w:pPr>
+      <w:r>
+        <w:separator/>
+      </w:r>
+    </w:p>
+  </w:endnote>
+  <w:endnote w:type="continuationSeparator" w:id="0">
+    <w:p>
+      <w:pPr>
+        <w:spacing w:after="0" w:line="240" w:lineRule="auto"/>
+      </w:pPr>
+      <w:r>
+        <w:continuationSeparator/>
+      </w:r>
+    </w:p>
+  </w:endnote>
+</w:endnotes>
+</file>
+
+<file path=word/footnotes.xml><?xml version="1.0" encoding="utf-8"?>
+<w:footnotes xmlns:wpc="http://schemas.microsoft.com/office/word/2010/wordprocessingCanvas" xmlns:cx="http://schemas.microsoft.com/office/drawing/2014/chartex" xmlns:cx1="http://schemas.microsoft.com/office/drawing/2015/9/8/chartex" xmlns:cx2="http://schemas.microsoft.com/office/drawing/2015/10/21/chartex" xmlns:cx3="http://schemas.microsoft.com/office/drawing/2016/5/9/chartex" xmlns:cx4="http://schemas.microsoft.com/office/drawing/2016/5/10/chartex" xmlns:cx5="http://schemas.microsoft.com/office/drawing/2016/5/11/chartex" xmlns:mc="http://schemas.openxmlformats.org/markup-compatibility/2006" xmlns:o="urn:schemas-microsoft-com:office:office" xmlns:r="http://schemas.openxmlformats.org/officeDocument/2006/relationships" xmlns:m="http://schemas.openxmlformats.org/officeDocument/2006/math" xmlns:v="urn:schemas-microsoft-com:vml" xmlns:wp14="http://schemas.microsoft.com/office/word/2010/wordprocessingDrawing" xmlns:wp="http://schemas.openxmlformats.org/drawingml/2006/wordprocessingDrawing" xmlns:w10="urn:schemas-microsoft-com:office:word" xmlns:w="http://schemas.openxmlformats.org/wordprocessingml/2006/main" xmlns:w14="http://schemas.microsoft.com/office/word/2010/wordml" xmlns:w15="http://schemas.microsoft.com/office/word/2012/wordml" xmlns:w16se="http://schemas.microsoft.com/office/word/2015/wordml/symex" xmlns:wpg="http://schemas.microsoft.com/office/word/2010/wordprocessingGroup" xmlns:wpi="http://schemas.microsoft.com/office/word/2010/wordprocessingInk" xmlns:wne="http://schemas.microsoft.com/office/word/2006/wordml" xmlns:wps="http://schemas.microsoft.com/office/word/2010/wordprocessingShape" mc:Ignorable="w14 w15 w16se wp14">
+  <w:footnote w:type="separator" w:id="-1">
+    <w:p>
+      <w:pPr>
+        <w:spacing w:after="0" w:line="240" w:lineRule="auto"/>
+      </w:pPr>
+      <w:r>
+        <w:separator/>
+      </w:r>
+    </w:p>
+  </w:footnote>
+  <w:footnote w:type="continuationSeparator" w:id="0">
+    <w:p>
+      <w:pPr>
+        <w:spacing w:after="0" w:line="240" w:lineRule="auto"/>
+      </w:pPr>
+      <w:r>
+        <w:continuationSeparator/>
+      </w:r>
+    </w:p>
+  </w:footnote>
+</w:footnotes>
 </file>
 
 <file path=word/numbering.xml><?xml version="1.0" encoding="utf-8"?>
@@ -3982,6 +3715,50 @@
       <w:u w:val="single"/>
     </w:rPr>
   </w:style>
+  <w:style w:type="paragraph" w:styleId="af2">
+    <w:name w:val="header"/>
+    <w:basedOn w:val="a"/>
+    <w:link w:val="af3"/>
+    <w:uiPriority w:val="99"/>
+    <w:unhideWhenUsed/>
+    <w:rsid w:val="006C77E8"/>
+    <w:pPr>
+      <w:tabs>
+        <w:tab w:val="center" w:pos="4320"/>
+        <w:tab w:val="right" w:pos="8640"/>
+      </w:tabs>
+      <w:spacing w:after="0" w:line="240" w:lineRule="auto"/>
+    </w:pPr>
+  </w:style>
+  <w:style w:type="character" w:customStyle="1" w:styleId="af3">
+    <w:name w:val="页眉 字符"/>
+    <w:basedOn w:val="a0"/>
+    <w:link w:val="af2"/>
+    <w:uiPriority w:val="99"/>
+    <w:rsid w:val="006C77E8"/>
+  </w:style>
+  <w:style w:type="paragraph" w:styleId="af4">
+    <w:name w:val="footer"/>
+    <w:basedOn w:val="a"/>
+    <w:link w:val="af5"/>
+    <w:uiPriority w:val="99"/>
+    <w:unhideWhenUsed/>
+    <w:rsid w:val="006C77E8"/>
+    <w:pPr>
+      <w:tabs>
+        <w:tab w:val="center" w:pos="4320"/>
+        <w:tab w:val="right" w:pos="8640"/>
+      </w:tabs>
+      <w:spacing w:after="0" w:line="240" w:lineRule="auto"/>
+    </w:pPr>
+  </w:style>
+  <w:style w:type="character" w:customStyle="1" w:styleId="af5">
+    <w:name w:val="页脚 字符"/>
+    <w:basedOn w:val="a0"/>
+    <w:link w:val="af4"/>
+    <w:uiPriority w:val="99"/>
+    <w:rsid w:val="006C77E8"/>
+  </w:style>
 </w:styles>
 </file>
 
